--- a/编译原理/试卷/2024-2025学年第二学期编译原理期中试卷(A卷).docx
+++ b/编译原理/试卷/2024-2025学年第二学期编译原理期中试卷(A卷).docx
@@ -39,127 +39,6 @@
             <wp:extent cx="4145677" cy="3340100"/>
             <wp:effectExtent l="0" t="0" r="7620" b="0"/>
             <wp:docPr id="12" name="图片 12"/>
-            <wp:cNvGraphicFramePr>
-              <a:graphicFrameLocks xmlns:a="http://schemas.openxmlformats.org/drawingml/2006/main" noChangeAspect="1"/>
-            </wp:cNvGraphicFramePr>
-            <a:graphic xmlns:a="http://schemas.openxmlformats.org/drawingml/2006/main">
-              <a:graphicData uri="http://schemas.openxmlformats.org/drawingml/2006/picture">
-                <pic:pic xmlns:pic="http://schemas.openxmlformats.org/drawingml/2006/picture">
-                  <pic:nvPicPr>
-                    <pic:cNvPr id="1" name=""/>
-                    <pic:cNvPicPr/>
-                  </pic:nvPicPr>
-                  <pic:blipFill>
-                    <a:blip r:embed="rId4"/>
-                    <a:stretch>
-                      <a:fillRect/>
-                    </a:stretch>
-                  </pic:blipFill>
-                  <pic:spPr>
-                    <a:xfrm>
-                      <a:off x="0" y="0"/>
-                      <a:ext cx="4153101" cy="3346081"/>
-                    </a:xfrm>
-                    <a:prstGeom prst="rect">
-                      <a:avLst/>
-                    </a:prstGeom>
-                  </pic:spPr>
-                </pic:pic>
-              </a:graphicData>
-            </a:graphic>
-          </wp:inline>
-        </w:drawing>
-      </w:r>
-    </w:p>
-    <w:p>
-      <w:pPr>
-        <w:rPr>
-          <w:rFonts w:ascii="Microsoft YaHei UI" w:eastAsia="Microsoft YaHei UI" w:hAnsi="Microsoft YaHei UI" w:hint="eastAsia"/>
-          <w:sz w:val="28"/>
-          <w:szCs w:val="28"/>
-        </w:rPr>
-      </w:pPr>
-      <w:r>
-        <w:rPr>
-          <w:rFonts w:ascii="Microsoft YaHei UI" w:eastAsia="Microsoft YaHei UI" w:hAnsi="Microsoft YaHei UI" w:hint="eastAsia"/>
-          <w:sz w:val="28"/>
-          <w:szCs w:val="28"/>
-        </w:rPr>
-        <w:t>Ans：</w:t>
-      </w:r>
-    </w:p>
-    <w:p>
-      <w:pPr>
-        <w:rPr>
-          <w:rFonts w:ascii="Microsoft YaHei UI" w:eastAsia="Microsoft YaHei UI" w:hAnsi="Microsoft YaHei UI" w:hint="eastAsia"/>
-          <w:sz w:val="28"/>
-          <w:szCs w:val="28"/>
-        </w:rPr>
-      </w:pPr>
-      <w:r>
-        <w:rPr>
-          <w:rFonts w:ascii="Microsoft YaHei UI" w:eastAsia="Microsoft YaHei UI" w:hAnsi="Microsoft YaHei UI"/>
-          <w:noProof/>
-          <w:sz w:val="28"/>
-          <w:szCs w:val="28"/>
-        </w:rPr>
-        <w:drawing>
-          <wp:inline distT="0" distB="0" distL="0" distR="0" wp14:anchorId="51FC22F7" wp14:editId="7EEAB5AC">
-            <wp:extent cx="3558178" cy="2368550"/>
-            <wp:effectExtent l="0" t="0" r="4445" b="0"/>
-            <wp:docPr id="11" name="图片 11"/>
-            <wp:cNvGraphicFramePr>
-              <a:graphicFrameLocks xmlns:a="http://schemas.openxmlformats.org/drawingml/2006/main" noChangeAspect="1"/>
-            </wp:cNvGraphicFramePr>
-            <a:graphic xmlns:a="http://schemas.openxmlformats.org/drawingml/2006/main">
-              <a:graphicData uri="http://schemas.openxmlformats.org/drawingml/2006/picture">
-                <pic:pic xmlns:pic="http://schemas.openxmlformats.org/drawingml/2006/picture">
-                  <pic:nvPicPr>
-                    <pic:cNvPr id="1" name=""/>
-                    <pic:cNvPicPr/>
-                  </pic:nvPicPr>
-                  <pic:blipFill>
-                    <a:blip r:embed="rId5"/>
-                    <a:stretch>
-                      <a:fillRect/>
-                    </a:stretch>
-                  </pic:blipFill>
-                  <pic:spPr>
-                    <a:xfrm>
-                      <a:off x="0" y="0"/>
-                      <a:ext cx="3575785" cy="2380271"/>
-                    </a:xfrm>
-                    <a:prstGeom prst="rect">
-                      <a:avLst/>
-                    </a:prstGeom>
-                  </pic:spPr>
-                </pic:pic>
-              </a:graphicData>
-            </a:graphic>
-          </wp:inline>
-        </w:drawing>
-      </w:r>
-    </w:p>
-    <w:p>
-      <w:pPr>
-        <w:rPr>
-          <w:rFonts w:ascii="Microsoft YaHei UI" w:eastAsia="Microsoft YaHei UI" w:hAnsi="Microsoft YaHei UI" w:hint="eastAsia"/>
-          <w:sz w:val="28"/>
-          <w:szCs w:val="28"/>
-        </w:rPr>
-      </w:pPr>
-      <w:r>
-        <w:rPr>
-          <w:rFonts w:ascii="Microsoft YaHei UI" w:eastAsia="Microsoft YaHei UI" w:hAnsi="Microsoft YaHei UI"/>
-          <w:noProof/>
-          <w:sz w:val="28"/>
-          <w:szCs w:val="28"/>
-        </w:rPr>
-        <w:drawing>
-          <wp:inline distT="0" distB="0" distL="0" distR="0" wp14:anchorId="5A23B725" wp14:editId="78BFF750">
-            <wp:extent cx="3514813" cy="2133600"/>
-            <wp:effectExtent l="0" t="0" r="9525" b="0"/>
-            <wp:docPr id="9" name="图片 9"/>
             <wp:cNvGraphicFramePr>
               <a:graphicFrameLocks xmlns:a="http://schemas.openxmlformats.org/drawingml/2006/main" noChangeAspect="1"/>
             </wp:cNvGraphicFramePr>
@@ -179,7 +58,7 @@
                   <pic:spPr>
                     <a:xfrm>
                       <a:off x="0" y="0"/>
-                      <a:ext cx="3522400" cy="2138206"/>
+                      <a:ext cx="4153101" cy="3346081"/>
                     </a:xfrm>
                     <a:prstGeom prst="rect">
                       <a:avLst/>
@@ -206,25 +85,29 @@
           <w:sz w:val="28"/>
           <w:szCs w:val="28"/>
         </w:rPr>
-        <w:lastRenderedPageBreak/>
-        <w:t>第二大题：</w:t>
-      </w:r>
-    </w:p>
-    <w:p>
-      <w:pPr>
-        <w:rPr>
-          <w:rFonts w:hint="eastAsia"/>
-        </w:rPr>
-      </w:pPr>
-      <w:r>
-        <w:rPr>
+        <w:t>Ans：</w:t>
+      </w:r>
+    </w:p>
+    <w:p>
+      <w:pPr>
+        <w:rPr>
+          <w:rFonts w:ascii="Microsoft YaHei UI" w:eastAsia="Microsoft YaHei UI" w:hAnsi="Microsoft YaHei UI" w:hint="eastAsia"/>
+          <w:sz w:val="28"/>
+          <w:szCs w:val="28"/>
+        </w:rPr>
+      </w:pPr>
+      <w:r>
+        <w:rPr>
+          <w:rFonts w:ascii="Microsoft YaHei UI" w:eastAsia="Microsoft YaHei UI" w:hAnsi="Microsoft YaHei UI"/>
           <w:noProof/>
+          <w:sz w:val="28"/>
+          <w:szCs w:val="28"/>
         </w:rPr>
         <w:drawing>
-          <wp:inline distT="0" distB="0" distL="0" distR="0" wp14:anchorId="497422D6" wp14:editId="75047DF6">
-            <wp:extent cx="5274310" cy="1793875"/>
-            <wp:effectExtent l="0" t="0" r="2540" b="0"/>
-            <wp:docPr id="8" name="图片 8"/>
+          <wp:inline distT="0" distB="0" distL="0" distR="0" wp14:anchorId="51FC22F7" wp14:editId="7EEAB5AC">
+            <wp:extent cx="3558178" cy="2368550"/>
+            <wp:effectExtent l="0" t="0" r="4445" b="0"/>
+            <wp:docPr id="11" name="图片 11"/>
             <wp:cNvGraphicFramePr>
               <a:graphicFrameLocks xmlns:a="http://schemas.openxmlformats.org/drawingml/2006/main" noChangeAspect="1"/>
             </wp:cNvGraphicFramePr>
@@ -244,7 +127,7 @@
                   <pic:spPr>
                     <a:xfrm>
                       <a:off x="0" y="0"/>
-                      <a:ext cx="5274310" cy="1793875"/>
+                      <a:ext cx="3575785" cy="2380271"/>
                     </a:xfrm>
                     <a:prstGeom prst="rect">
                       <a:avLst/>
@@ -267,28 +150,16 @@
       </w:pPr>
       <w:r>
         <w:rPr>
-          <w:rFonts w:ascii="Microsoft YaHei UI" w:eastAsia="Microsoft YaHei UI" w:hAnsi="Microsoft YaHei UI" w:hint="eastAsia"/>
+          <w:rFonts w:ascii="Microsoft YaHei UI" w:eastAsia="Microsoft YaHei UI" w:hAnsi="Microsoft YaHei UI"/>
+          <w:noProof/>
           <w:sz w:val="28"/>
           <w:szCs w:val="28"/>
         </w:rPr>
-        <w:t>Ans：</w:t>
-      </w:r>
-    </w:p>
-    <w:p>
-      <w:pPr>
-        <w:rPr>
-          <w:rFonts w:hint="eastAsia"/>
-        </w:rPr>
-      </w:pPr>
-      <w:r>
-        <w:rPr>
-          <w:noProof/>
-        </w:rPr>
         <w:drawing>
-          <wp:inline distT="0" distB="0" distL="0" distR="0" wp14:anchorId="66DE9DAE" wp14:editId="4C713538">
-            <wp:extent cx="4406900" cy="2358376"/>
-            <wp:effectExtent l="0" t="0" r="0" b="4445"/>
-            <wp:docPr id="5" name="图片 5"/>
+          <wp:inline distT="0" distB="0" distL="0" distR="0" wp14:anchorId="5A23B725" wp14:editId="78BFF750">
+            <wp:extent cx="3514813" cy="2133600"/>
+            <wp:effectExtent l="0" t="0" r="9525" b="0"/>
+            <wp:docPr id="9" name="图片 9"/>
             <wp:cNvGraphicFramePr>
               <a:graphicFrameLocks xmlns:a="http://schemas.openxmlformats.org/drawingml/2006/main" noChangeAspect="1"/>
             </wp:cNvGraphicFramePr>
@@ -308,7 +179,7 @@
                   <pic:spPr>
                     <a:xfrm>
                       <a:off x="0" y="0"/>
-                      <a:ext cx="4414320" cy="2362347"/>
+                      <a:ext cx="3522400" cy="2138206"/>
                     </a:xfrm>
                     <a:prstGeom prst="rect">
                       <a:avLst/>
@@ -324,6 +195,24 @@
     <w:p>
       <w:pPr>
         <w:rPr>
+          <w:rFonts w:ascii="Microsoft YaHei UI" w:eastAsia="Microsoft YaHei UI" w:hAnsi="Microsoft YaHei UI" w:hint="eastAsia"/>
+          <w:sz w:val="28"/>
+          <w:szCs w:val="28"/>
+        </w:rPr>
+      </w:pPr>
+      <w:r>
+        <w:rPr>
+          <w:rFonts w:ascii="Microsoft YaHei UI" w:eastAsia="Microsoft YaHei UI" w:hAnsi="Microsoft YaHei UI" w:hint="eastAsia"/>
+          <w:sz w:val="28"/>
+          <w:szCs w:val="28"/>
+        </w:rPr>
+        <w:lastRenderedPageBreak/>
+        <w:t>第二大题：</w:t>
+      </w:r>
+    </w:p>
+    <w:p>
+      <w:pPr>
+        <w:rPr>
           <w:rFonts w:hint="eastAsia"/>
         </w:rPr>
       </w:pPr>
@@ -332,10 +221,10 @@
           <w:noProof/>
         </w:rPr>
         <w:drawing>
-          <wp:inline distT="0" distB="0" distL="0" distR="0" wp14:anchorId="5BAD7CCC" wp14:editId="7CDD9E20">
-            <wp:extent cx="3486150" cy="3116381"/>
-            <wp:effectExtent l="0" t="0" r="0" b="8255"/>
-            <wp:docPr id="7" name="图片 7"/>
+          <wp:inline distT="0" distB="0" distL="0" distR="0" wp14:anchorId="497422D6" wp14:editId="75047DF6">
+            <wp:extent cx="5274310" cy="1793875"/>
+            <wp:effectExtent l="0" t="0" r="2540" b="0"/>
+            <wp:docPr id="8" name="图片 8"/>
             <wp:cNvGraphicFramePr>
               <a:graphicFrameLocks xmlns:a="http://schemas.openxmlformats.org/drawingml/2006/main" noChangeAspect="1"/>
             </wp:cNvGraphicFramePr>
@@ -355,7 +244,7 @@
                   <pic:spPr>
                     <a:xfrm>
                       <a:off x="0" y="0"/>
-                      <a:ext cx="3494185" cy="3123564"/>
+                      <a:ext cx="5274310" cy="1793875"/>
                     </a:xfrm>
                     <a:prstGeom prst="rect">
                       <a:avLst/>
@@ -371,6 +260,23 @@
     <w:p>
       <w:pPr>
         <w:rPr>
+          <w:rFonts w:ascii="Microsoft YaHei UI" w:eastAsia="Microsoft YaHei UI" w:hAnsi="Microsoft YaHei UI" w:hint="eastAsia"/>
+          <w:sz w:val="28"/>
+          <w:szCs w:val="28"/>
+        </w:rPr>
+      </w:pPr>
+      <w:r>
+        <w:rPr>
+          <w:rFonts w:ascii="Microsoft YaHei UI" w:eastAsia="Microsoft YaHei UI" w:hAnsi="Microsoft YaHei UI" w:hint="eastAsia"/>
+          <w:sz w:val="28"/>
+          <w:szCs w:val="28"/>
+        </w:rPr>
+        <w:t>Ans：</w:t>
+      </w:r>
+    </w:p>
+    <w:p>
+      <w:pPr>
+        <w:rPr>
           <w:rFonts w:hint="eastAsia"/>
         </w:rPr>
       </w:pPr>
@@ -378,12 +284,11 @@
         <w:rPr>
           <w:noProof/>
         </w:rPr>
-        <w:lastRenderedPageBreak/>
         <w:drawing>
-          <wp:inline distT="0" distB="0" distL="0" distR="0" wp14:anchorId="1DB496AB" wp14:editId="01C866CE">
-            <wp:extent cx="3606800" cy="2972809"/>
-            <wp:effectExtent l="0" t="0" r="0" b="0"/>
-            <wp:docPr id="6" name="图片 6"/>
+          <wp:inline distT="0" distB="0" distL="0" distR="0" wp14:anchorId="66DE9DAE" wp14:editId="4C713538">
+            <wp:extent cx="4406900" cy="2358376"/>
+            <wp:effectExtent l="0" t="0" r="0" b="4445"/>
+            <wp:docPr id="5" name="图片 5"/>
             <wp:cNvGraphicFramePr>
               <a:graphicFrameLocks xmlns:a="http://schemas.openxmlformats.org/drawingml/2006/main" noChangeAspect="1"/>
             </wp:cNvGraphicFramePr>
@@ -403,6 +308,101 @@
                   <pic:spPr>
                     <a:xfrm>
                       <a:off x="0" y="0"/>
+                      <a:ext cx="4414320" cy="2362347"/>
+                    </a:xfrm>
+                    <a:prstGeom prst="rect">
+                      <a:avLst/>
+                    </a:prstGeom>
+                  </pic:spPr>
+                </pic:pic>
+              </a:graphicData>
+            </a:graphic>
+          </wp:inline>
+        </w:drawing>
+      </w:r>
+    </w:p>
+    <w:p>
+      <w:pPr>
+        <w:rPr>
+          <w:rFonts w:hint="eastAsia"/>
+        </w:rPr>
+      </w:pPr>
+      <w:r>
+        <w:rPr>
+          <w:noProof/>
+        </w:rPr>
+        <w:drawing>
+          <wp:inline distT="0" distB="0" distL="0" distR="0" wp14:anchorId="5BAD7CCC" wp14:editId="7CDD9E20">
+            <wp:extent cx="3486150" cy="3116381"/>
+            <wp:effectExtent l="0" t="0" r="0" b="8255"/>
+            <wp:docPr id="7" name="图片 7"/>
+            <wp:cNvGraphicFramePr>
+              <a:graphicFrameLocks xmlns:a="http://schemas.openxmlformats.org/drawingml/2006/main" noChangeAspect="1"/>
+            </wp:cNvGraphicFramePr>
+            <a:graphic xmlns:a="http://schemas.openxmlformats.org/drawingml/2006/main">
+              <a:graphicData uri="http://schemas.openxmlformats.org/drawingml/2006/picture">
+                <pic:pic xmlns:pic="http://schemas.openxmlformats.org/drawingml/2006/picture">
+                  <pic:nvPicPr>
+                    <pic:cNvPr id="1" name=""/>
+                    <pic:cNvPicPr/>
+                  </pic:nvPicPr>
+                  <pic:blipFill>
+                    <a:blip r:embed="rId11"/>
+                    <a:stretch>
+                      <a:fillRect/>
+                    </a:stretch>
+                  </pic:blipFill>
+                  <pic:spPr>
+                    <a:xfrm>
+                      <a:off x="0" y="0"/>
+                      <a:ext cx="3494185" cy="3123564"/>
+                    </a:xfrm>
+                    <a:prstGeom prst="rect">
+                      <a:avLst/>
+                    </a:prstGeom>
+                  </pic:spPr>
+                </pic:pic>
+              </a:graphicData>
+            </a:graphic>
+          </wp:inline>
+        </w:drawing>
+      </w:r>
+    </w:p>
+    <w:p>
+      <w:pPr>
+        <w:rPr>
+          <w:rFonts w:hint="eastAsia"/>
+        </w:rPr>
+      </w:pPr>
+      <w:r>
+        <w:rPr>
+          <w:noProof/>
+        </w:rPr>
+        <w:lastRenderedPageBreak/>
+        <w:drawing>
+          <wp:inline distT="0" distB="0" distL="0" distR="0" wp14:anchorId="1DB496AB" wp14:editId="01C866CE">
+            <wp:extent cx="3606800" cy="2972809"/>
+            <wp:effectExtent l="0" t="0" r="0" b="0"/>
+            <wp:docPr id="6" name="图片 6"/>
+            <wp:cNvGraphicFramePr>
+              <a:graphicFrameLocks xmlns:a="http://schemas.openxmlformats.org/drawingml/2006/main" noChangeAspect="1"/>
+            </wp:cNvGraphicFramePr>
+            <a:graphic xmlns:a="http://schemas.openxmlformats.org/drawingml/2006/main">
+              <a:graphicData uri="http://schemas.openxmlformats.org/drawingml/2006/picture">
+                <pic:pic xmlns:pic="http://schemas.openxmlformats.org/drawingml/2006/picture">
+                  <pic:nvPicPr>
+                    <pic:cNvPr id="1" name=""/>
+                    <pic:cNvPicPr/>
+                  </pic:nvPicPr>
+                  <pic:blipFill>
+                    <a:blip r:embed="rId12"/>
+                    <a:stretch>
+                      <a:fillRect/>
+                    </a:stretch>
+                  </pic:blipFill>
+                  <pic:spPr>
+                    <a:xfrm>
+                      <a:off x="0" y="0"/>
                       <a:ext cx="3616999" cy="2981215"/>
                     </a:xfrm>
                     <a:prstGeom prst="rect">
@@ -444,7 +444,7 @@
                     </pic:cNvPicPr>
                   </pic:nvPicPr>
                   <pic:blipFill rotWithShape="1">
-                    <a:blip r:embed="rId11" cstate="print">
+                    <a:blip r:embed="rId13" cstate="print">
                       <a:extLst>
                         <a:ext uri="{28A0092B-C50C-407E-A947-70E740481C1C}">
                           <a14:useLocalDpi xmlns:a14="http://schemas.microsoft.com/office/drawing/2010/main" val="0"/>
@@ -507,7 +507,7 @@
                     </pic:cNvPicPr>
                   </pic:nvPicPr>
                   <pic:blipFill rotWithShape="1">
-                    <a:blip r:embed="rId12" cstate="print">
+                    <a:blip r:embed="rId14" cstate="print">
                       <a:extLst>
                         <a:ext uri="{28A0092B-C50C-407E-A947-70E740481C1C}">
                           <a14:useLocalDpi xmlns:a14="http://schemas.microsoft.com/office/drawing/2010/main" val="0"/>
@@ -555,13 +555,6 @@
           <w:rFonts w:hint="eastAsia"/>
         </w:rPr>
       </w:pPr>
-    </w:p>
-    <w:p>
-      <w:pPr>
-        <w:rPr>
-          <w:rFonts w:hint="eastAsia"/>
-        </w:rPr>
-      </w:pPr>
       <w:r>
         <w:rPr>
           <w:rFonts w:ascii="Microsoft YaHei UI" w:eastAsia="Microsoft YaHei UI" w:hAnsi="Microsoft YaHei UI" w:hint="eastAsia"/>
@@ -598,7 +591,7 @@
                     <pic:cNvPicPr/>
                   </pic:nvPicPr>
                   <pic:blipFill>
-                    <a:blip r:embed="rId13"/>
+                    <a:blip r:embed="rId15"/>
                     <a:stretch>
                       <a:fillRect/>
                     </a:stretch>
@@ -647,7 +640,7 @@
           <w:noProof/>
         </w:rPr>
         <w:drawing>
-          <wp:inline distT="0" distB="0" distL="0" distR="0" wp14:anchorId="579C9F23" wp14:editId="17B29319">
+          <wp:inline distT="0" distB="0" distL="0" distR="0" wp14:anchorId="579C9F23" wp14:editId="465DB638">
             <wp:extent cx="3600450" cy="1162050"/>
             <wp:effectExtent l="0" t="0" r="0" b="0"/>
             <wp:docPr id="2" name="图片 2"/>
@@ -664,7 +657,7 @@
                     </pic:cNvPicPr>
                   </pic:nvPicPr>
                   <pic:blipFill rotWithShape="1">
-                    <a:blip r:embed="rId14" cstate="print">
+                    <a:blip r:embed="rId16" cstate="print">
                       <a:extLst>
                         <a:ext uri="{28A0092B-C50C-407E-A947-70E740481C1C}">
                           <a14:useLocalDpi xmlns:a14="http://schemas.microsoft.com/office/drawing/2010/main" val="0"/>
@@ -706,6 +699,9 @@
         </w:rPr>
       </w:pPr>
       <w:r>
+        <w:rPr>
+          <w:noProof/>
+        </w:rPr>
         <w:drawing>
           <wp:inline distT="0" distB="0" distL="0" distR="0" wp14:anchorId="6BE31DF0" wp14:editId="3670928A">
             <wp:extent cx="3416300" cy="2707210"/>
@@ -722,7 +718,7 @@
                     <pic:cNvPicPr/>
                   </pic:nvPicPr>
                   <pic:blipFill>
-                    <a:blip r:embed="rId15"/>
+                    <a:blip r:embed="rId17"/>
                     <a:stretch>
                       <a:fillRect/>
                     </a:stretch>
@@ -751,6 +747,64 @@
     </w:sectPr>
   </w:body>
 </w:document>
+</file>
+
+<file path=word/endnotes.xml><?xml version="1.0" encoding="utf-8"?>
+<w:endnotes xmlns:wpc="http://schemas.microsoft.com/office/word/2010/wordprocessingCanvas" xmlns:cx="http://schemas.microsoft.com/office/drawing/2014/chartex" xmlns:cx1="http://schemas.microsoft.com/office/drawing/2015/9/8/chartex" xmlns:cx2="http://schemas.microsoft.com/office/drawing/2015/10/21/chartex" xmlns:cx3="http://schemas.microsoft.com/office/drawing/2016/5/9/chartex" xmlns:cx4="http://schemas.microsoft.com/office/drawing/2016/5/10/chartex" xmlns:cx5="http://schemas.microsoft.com/office/drawing/2016/5/11/chartex" xmlns:cx6="http://schemas.microsoft.com/office/drawing/2016/5/12/chartex" xmlns:cx7="http://schemas.microsoft.com/office/drawing/2016/5/13/chartex" xmlns:cx8="http://schemas.microsoft.com/office/drawing/2016/5/14/chartex" xmlns:mc="http://schemas.openxmlformats.org/markup-compatibility/2006" xmlns:aink="http://schemas.microsoft.com/office/drawing/2016/ink" xmlns:am3d="http://schemas.microsoft.com/office/drawing/2017/model3d" xmlns:o="urn:schemas-microsoft-com:office:office" xmlns:oel="http://schemas.microsoft.com/office/2019/extlst" xmlns:r="http://schemas.openxmlformats.org/officeDocument/2006/relationships" xmlns:m="http://schemas.openxmlformats.org/officeDocument/2006/math" xmlns:v="urn:schemas-microsoft-com:vml" xmlns:wp14="http://schemas.microsoft.com/office/word/2010/wordprocessingDrawing" xmlns:wp="http://schemas.openxmlformats.org/drawingml/2006/wordprocessingDrawing" xmlns:w10="urn:schemas-microsoft-com:office:word" xmlns:w="http://schemas.openxmlformats.org/wordprocessingml/2006/main" xmlns:w14="http://schemas.microsoft.com/office/word/2010/wordml" xmlns:w15="http://schemas.microsoft.com/office/word/2012/wordml" xmlns:w16cex="http://schemas.microsoft.com/office/word/2018/wordml/cex" xmlns:w16cid="http://schemas.microsoft.com/office/word/2016/wordml/cid" xmlns:w16="http://schemas.microsoft.com/office/word/2018/wordml" xmlns:w16sdtdh="http://schemas.microsoft.com/office/word/2020/wordml/sdtdatahash" xmlns:w16se="http://schemas.microsoft.com/office/word/2015/wordml/symex" xmlns:wpg="http://schemas.microsoft.com/office/word/2010/wordprocessingGroup" xmlns:wpi="http://schemas.microsoft.com/office/word/2010/wordprocessingInk" xmlns:wne="http://schemas.microsoft.com/office/word/2006/wordml" xmlns:wps="http://schemas.microsoft.com/office/word/2010/wordprocessingShape" mc:Ignorable="w14 w15 w16se w16cid w16 w16cex w16sdtdh wp14">
+  <w:endnote w:type="separator" w:id="-1">
+    <w:p>
+      <w:pPr>
+        <w:rPr>
+          <w:rFonts w:hint="eastAsia"/>
+        </w:rPr>
+      </w:pPr>
+      <w:r>
+        <w:separator/>
+      </w:r>
+    </w:p>
+  </w:endnote>
+  <w:endnote w:type="continuationSeparator" w:id="0">
+    <w:p>
+      <w:pPr>
+        <w:rPr>
+          <w:rFonts w:hint="eastAsia"/>
+        </w:rPr>
+      </w:pPr>
+      <w:r>
+        <w:continuationSeparator/>
+      </w:r>
+    </w:p>
+  </w:endnote>
+</w:endnotes>
+</file>
+
+<file path=word/footnotes.xml><?xml version="1.0" encoding="utf-8"?>
+<w:footnotes xmlns:wpc="http://schemas.microsoft.com/office/word/2010/wordprocessingCanvas" xmlns:cx="http://schemas.microsoft.com/office/drawing/2014/chartex" xmlns:cx1="http://schemas.microsoft.com/office/drawing/2015/9/8/chartex" xmlns:cx2="http://schemas.microsoft.com/office/drawing/2015/10/21/chartex" xmlns:cx3="http://schemas.microsoft.com/office/drawing/2016/5/9/chartex" xmlns:cx4="http://schemas.microsoft.com/office/drawing/2016/5/10/chartex" xmlns:cx5="http://schemas.microsoft.com/office/drawing/2016/5/11/chartex" xmlns:cx6="http://schemas.microsoft.com/office/drawing/2016/5/12/chartex" xmlns:cx7="http://schemas.microsoft.com/office/drawing/2016/5/13/chartex" xmlns:cx8="http://schemas.microsoft.com/office/drawing/2016/5/14/chartex" xmlns:mc="http://schemas.openxmlformats.org/markup-compatibility/2006" xmlns:aink="http://schemas.microsoft.com/office/drawing/2016/ink" xmlns:am3d="http://schemas.microsoft.com/office/drawing/2017/model3d" xmlns:o="urn:schemas-microsoft-com:office:office" xmlns:oel="http://schemas.microsoft.com/office/2019/extlst" xmlns:r="http://schemas.openxmlformats.org/officeDocument/2006/relationships" xmlns:m="http://schemas.openxmlformats.org/officeDocument/2006/math" xmlns:v="urn:schemas-microsoft-com:vml" xmlns:wp14="http://schemas.microsoft.com/office/word/2010/wordprocessingDrawing" xmlns:wp="http://schemas.openxmlformats.org/drawingml/2006/wordprocessingDrawing" xmlns:w10="urn:schemas-microsoft-com:office:word" xmlns:w="http://schemas.openxmlformats.org/wordprocessingml/2006/main" xmlns:w14="http://schemas.microsoft.com/office/word/2010/wordml" xmlns:w15="http://schemas.microsoft.com/office/word/2012/wordml" xmlns:w16cex="http://schemas.microsoft.com/office/word/2018/wordml/cex" xmlns:w16cid="http://schemas.microsoft.com/office/word/2016/wordml/cid" xmlns:w16="http://schemas.microsoft.com/office/word/2018/wordml" xmlns:w16sdtdh="http://schemas.microsoft.com/office/word/2020/wordml/sdtdatahash" xmlns:w16se="http://schemas.microsoft.com/office/word/2015/wordml/symex" xmlns:wpg="http://schemas.microsoft.com/office/word/2010/wordprocessingGroup" xmlns:wpi="http://schemas.microsoft.com/office/word/2010/wordprocessingInk" xmlns:wne="http://schemas.microsoft.com/office/word/2006/wordml" xmlns:wps="http://schemas.microsoft.com/office/word/2010/wordprocessingShape" mc:Ignorable="w14 w15 w16se w16cid w16 w16cex w16sdtdh wp14">
+  <w:footnote w:type="separator" w:id="-1">
+    <w:p>
+      <w:pPr>
+        <w:rPr>
+          <w:rFonts w:hint="eastAsia"/>
+        </w:rPr>
+      </w:pPr>
+      <w:r>
+        <w:separator/>
+      </w:r>
+    </w:p>
+  </w:footnote>
+  <w:footnote w:type="continuationSeparator" w:id="0">
+    <w:p>
+      <w:pPr>
+        <w:rPr>
+          <w:rFonts w:hint="eastAsia"/>
+        </w:rPr>
+      </w:pPr>
+      <w:r>
+        <w:continuationSeparator/>
+      </w:r>
+    </w:p>
+  </w:footnote>
+</w:footnotes>
 </file>
 
 <file path=word/styles.xml><?xml version="1.0" encoding="utf-8"?>
@@ -1675,6 +1729,68 @@
       <w:spacing w:val="5"/>
     </w:rPr>
   </w:style>
+  <w:style w:type="paragraph" w:styleId="ae">
+    <w:name w:val="header"/>
+    <w:basedOn w:val="a"/>
+    <w:link w:val="af"/>
+    <w:uiPriority w:val="99"/>
+    <w:unhideWhenUsed/>
+    <w:rsid w:val="00357C85"/>
+    <w:pPr>
+      <w:tabs>
+        <w:tab w:val="center" w:pos="4153"/>
+        <w:tab w:val="right" w:pos="8306"/>
+      </w:tabs>
+      <w:snapToGrid w:val="0"/>
+      <w:jc w:val="center"/>
+    </w:pPr>
+    <w:rPr>
+      <w:sz w:val="18"/>
+      <w:szCs w:val="18"/>
+    </w:rPr>
+  </w:style>
+  <w:style w:type="character" w:customStyle="1" w:styleId="af">
+    <w:name w:val="页眉 字符"/>
+    <w:basedOn w:val="a0"/>
+    <w:link w:val="ae"/>
+    <w:uiPriority w:val="99"/>
+    <w:rsid w:val="00357C85"/>
+    <w:rPr>
+      <w:sz w:val="18"/>
+      <w:szCs w:val="18"/>
+    </w:rPr>
+  </w:style>
+  <w:style w:type="paragraph" w:styleId="af0">
+    <w:name w:val="footer"/>
+    <w:basedOn w:val="a"/>
+    <w:link w:val="af1"/>
+    <w:uiPriority w:val="99"/>
+    <w:unhideWhenUsed/>
+    <w:rsid w:val="00357C85"/>
+    <w:pPr>
+      <w:tabs>
+        <w:tab w:val="center" w:pos="4153"/>
+        <w:tab w:val="right" w:pos="8306"/>
+      </w:tabs>
+      <w:snapToGrid w:val="0"/>
+      <w:jc w:val="left"/>
+    </w:pPr>
+    <w:rPr>
+      <w:sz w:val="18"/>
+      <w:szCs w:val="18"/>
+    </w:rPr>
+  </w:style>
+  <w:style w:type="character" w:customStyle="1" w:styleId="af1">
+    <w:name w:val="页脚 字符"/>
+    <w:basedOn w:val="a0"/>
+    <w:link w:val="af0"/>
+    <w:uiPriority w:val="99"/>
+    <w:rsid w:val="00357C85"/>
+    <w:rPr>
+      <w:sz w:val="18"/>
+      <w:szCs w:val="18"/>
+    </w:rPr>
+  </w:style>
 </w:styles>
 </file>
 
